--- a/CSF376-Design-Project/MidSem_report_Format.docx
+++ b/CSF376-Design-Project/MidSem_report_Format.docx
@@ -309,57 +309,7 @@
           <w:szCs w:val="24"/>
           <w:lang w:val="en-US"/>
         </w:rPr>
-        <w:t>CS</w:t>
-      </w:r>
-      <w:r>
-        <w:rPr>
-          <w:rFonts w:eastAsia="Times New Roman" w:cs="Times New Roman" w:ascii="Times New Roman" w:hAnsi="Times New Roman"/>
-          <w:b/>
-          <w:sz w:val="24"/>
-          <w:szCs w:val="24"/>
-          <w:lang w:val="en-US"/>
-        </w:rPr>
-        <w:t xml:space="preserve"> F</w:t>
-      </w:r>
-      <w:r>
-        <w:rPr>
-          <w:rFonts w:eastAsia="Times New Roman" w:cs="Times New Roman" w:ascii="Times New Roman" w:hAnsi="Times New Roman"/>
-          <w:b/>
-          <w:sz w:val="24"/>
-          <w:szCs w:val="24"/>
-          <w:lang w:val="en-US"/>
-        </w:rPr>
-        <w:t>37</w:t>
-      </w:r>
-      <w:r>
-        <w:rPr>
-          <w:rFonts w:eastAsia="Times New Roman" w:cs="Times New Roman" w:ascii="Times New Roman" w:hAnsi="Times New Roman"/>
-          <w:b/>
-          <w:sz w:val="24"/>
-          <w:szCs w:val="24"/>
-          <w:lang w:val="en-US"/>
-        </w:rPr>
-        <w:t xml:space="preserve">6: </w:t>
-      </w:r>
-      <w:r>
-        <w:rPr>
-          <w:rFonts w:eastAsia="Times New Roman" w:cs="Times New Roman" w:ascii="Times New Roman" w:hAnsi="Times New Roman"/>
-          <w:b/>
-          <w:sz w:val="24"/>
-          <w:szCs w:val="24"/>
-          <w:lang w:val="en-US"/>
-        </w:rPr>
-        <w:t>DESIGN</w:t>
-      </w:r>
-      <w:r>
-        <w:rPr>
-          <w:rFonts w:eastAsia="Times New Roman" w:cs="Times New Roman" w:ascii="Times New Roman" w:hAnsi="Times New Roman"/>
-          <w:b/>
-          <w:sz w:val="24"/>
-          <w:szCs w:val="24"/>
-          <w:lang w:val="en-US"/>
-        </w:rPr>
-        <w:t xml:space="preserve"> PROJECT</w:t>
+        <w:t>CS F376: DESIGN PROJECT</w:t>
       </w:r>
     </w:p>
     <w:p>
@@ -542,7 +492,205 @@
           <w:highlight w:val="yellow"/>
           <w:lang w:val="en-US"/>
         </w:rPr>
-        <w:t>02</w:t>
+        <w:t>0</w:t>
+      </w:r>
+      <w:r>
+        <w:rPr>
+          <w:rFonts w:eastAsia="Times New Roman" w:cs="Times New Roman" w:ascii="Times New Roman" w:hAnsi="Times New Roman"/>
+          <w:b/>
+          <w:sz w:val="24"/>
+          <w:szCs w:val="24"/>
+          <w:highlight w:val="yellow"/>
+          <w:lang w:val="en-US"/>
+        </w:rPr>
+        <w:t>3</w:t>
+      </w:r>
+      <w:r>
+        <w:rPr>
+          <w:rFonts w:eastAsia="Times New Roman" w:cs="Times New Roman" w:ascii="Times New Roman" w:hAnsi="Times New Roman"/>
+          <w:b/>
+          <w:sz w:val="24"/>
+          <w:szCs w:val="24"/>
+          <w:lang w:val="en-US"/>
+        </w:rPr>
+        <w:t xml:space="preserve"> 2021</w:t>
+      </w:r>
+      <w:r>
+        <w:rPr>
+          <w:rFonts w:eastAsia="Times New Roman" w:cs="Times New Roman" w:ascii="Times New Roman" w:hAnsi="Times New Roman"/>
+          <w:sz w:val="24"/>
+          <w:szCs w:val="24"/>
+          <w:lang w:val="en-US"/>
+        </w:rPr>
+        <w:t>)</w:t>
+      </w:r>
+    </w:p>
+    <w:p>
+      <w:pPr>
+        <w:pStyle w:val="Normal"/>
+        <w:ind w:left="-1800" w:right="-1800" w:hanging="0"/>
+        <w:jc w:val="center"/>
+        <w:rPr>
+          <w:rFonts w:ascii="Times New Roman" w:hAnsi="Times New Roman" w:eastAsia="Times New Roman" w:cs="Times New Roman"/>
+          <w:sz w:val="24"/>
+          <w:szCs w:val="24"/>
+          <w:lang w:val="en-US"/>
+        </w:rPr>
+      </w:pPr>
+      <w:r>
+        <w:rPr>
+          <w:rFonts w:eastAsia="Times New Roman" w:cs="Times New Roman" w:ascii="Times New Roman" w:hAnsi="Times New Roman"/>
+          <w:sz w:val="24"/>
+          <w:szCs w:val="24"/>
+          <w:lang w:val="en-US"/>
+        </w:rPr>
+      </w:r>
+    </w:p>
+    <w:p>
+      <w:pPr>
+        <w:pStyle w:val="Normal"/>
+        <w:ind w:left="-1800" w:right="-1800" w:hanging="0"/>
+        <w:jc w:val="center"/>
+        <w:rPr>
+          <w:rFonts w:ascii="Times New Roman" w:hAnsi="Times New Roman" w:eastAsia="Times New Roman" w:cs="Times New Roman"/>
+          <w:sz w:val="24"/>
+          <w:szCs w:val="24"/>
+          <w:lang w:val="en-US"/>
+        </w:rPr>
+      </w:pPr>
+      <w:r>
+        <w:rPr>
+          <w:rFonts w:eastAsia="Times New Roman" w:cs="Times New Roman" w:ascii="Times New Roman" w:hAnsi="Times New Roman"/>
+          <w:sz w:val="24"/>
+          <w:szCs w:val="24"/>
+          <w:lang w:val="en-US"/>
+        </w:rPr>
+      </w:r>
+    </w:p>
+    <w:p>
+      <w:pPr>
+        <w:pStyle w:val="Normal"/>
+        <w:ind w:left="-1800" w:right="-1800" w:hanging="0"/>
+        <w:jc w:val="center"/>
+        <w:rPr>
+          <w:rFonts w:ascii="Times New Roman" w:hAnsi="Times New Roman" w:eastAsia="Times New Roman" w:cs="Times New Roman"/>
+          <w:sz w:val="24"/>
+          <w:szCs w:val="24"/>
+          <w:lang w:val="en-US"/>
+        </w:rPr>
+      </w:pPr>
+      <w:r>
+        <w:rPr>
+          <w:rFonts w:eastAsia="Times New Roman" w:cs="Times New Roman" w:ascii="Times New Roman" w:hAnsi="Times New Roman"/>
+          <w:sz w:val="24"/>
+          <w:szCs w:val="24"/>
+          <w:lang w:val="en-US"/>
+        </w:rPr>
+      </w:r>
+    </w:p>
+    <w:p>
+      <w:pPr>
+        <w:pStyle w:val="Normal"/>
+        <w:ind w:left="-1800" w:right="-1800" w:hanging="0"/>
+        <w:jc w:val="center"/>
+        <w:rPr>
+          <w:rFonts w:ascii="Times New Roman" w:hAnsi="Times New Roman" w:eastAsia="Times New Roman" w:cs="Times New Roman"/>
+          <w:sz w:val="24"/>
+          <w:szCs w:val="24"/>
+          <w:lang w:val="en-US"/>
+        </w:rPr>
+      </w:pPr>
+      <w:r>
+        <w:rPr>
+          <w:rFonts w:eastAsia="Times New Roman" w:cs="Times New Roman" w:ascii="Times New Roman" w:hAnsi="Times New Roman"/>
+          <w:sz w:val="24"/>
+          <w:szCs w:val="24"/>
+          <w:lang w:val="en-US"/>
+        </w:rPr>
+      </w:r>
+    </w:p>
+    <w:p>
+      <w:pPr>
+        <w:pStyle w:val="Normal"/>
+        <w:ind w:left="-1800" w:right="-1800" w:hanging="0"/>
+        <w:jc w:val="center"/>
+        <w:rPr>
+          <w:rFonts w:ascii="Times New Roman" w:hAnsi="Times New Roman" w:eastAsia="Times New Roman" w:cs="Times New Roman"/>
+          <w:sz w:val="24"/>
+          <w:szCs w:val="24"/>
+          <w:lang w:val="en-US"/>
+        </w:rPr>
+      </w:pPr>
+      <w:r>
+        <w:rPr>
+          <w:rFonts w:eastAsia="Times New Roman" w:cs="Times New Roman" w:ascii="Times New Roman" w:hAnsi="Times New Roman"/>
+          <w:sz w:val="24"/>
+          <w:szCs w:val="24"/>
+          <w:lang w:val="en-US"/>
+        </w:rPr>
+      </w:r>
+    </w:p>
+    <w:p>
+      <w:pPr>
+        <w:pStyle w:val="Normal"/>
+        <w:ind w:left="-1800" w:right="-1800" w:hanging="0"/>
+        <w:jc w:val="center"/>
+        <w:rPr>
+          <w:rFonts w:ascii="Times New Roman" w:hAnsi="Times New Roman" w:eastAsia="Times New Roman" w:cs="Times New Roman"/>
+          <w:sz w:val="24"/>
+          <w:szCs w:val="24"/>
+          <w:lang w:val="en-US"/>
+        </w:rPr>
+      </w:pPr>
+      <w:r>
+        <w:rPr>
+          <w:rFonts w:eastAsia="Times New Roman" w:cs="Times New Roman" w:ascii="Times New Roman" w:hAnsi="Times New Roman"/>
+          <w:sz w:val="24"/>
+          <w:szCs w:val="24"/>
+          <w:lang w:val="en-US"/>
+        </w:rPr>
+      </w:r>
+    </w:p>
+    <w:p>
+      <w:pPr>
+        <w:pStyle w:val="Normal"/>
+        <w:jc w:val="center"/>
+        <w:rPr>
+          <w:rFonts w:ascii="Times New Roman" w:hAnsi="Times New Roman" w:eastAsia="Times New Roman" w:cs="Times New Roman"/>
+          <w:b/>
+          <w:b/>
+          <w:sz w:val="24"/>
+          <w:szCs w:val="24"/>
+          <w:lang w:val="en-US"/>
+        </w:rPr>
+      </w:pPr>
+      <w:r>
+        <w:rPr/>
+      </w:r>
+    </w:p>
+    <w:p>
+      <w:pPr>
+        <w:pStyle w:val="Normal"/>
+        <w:jc w:val="center"/>
+        <w:rPr>
+          <w:rFonts w:ascii="Times New Roman" w:hAnsi="Times New Roman" w:eastAsia="Times New Roman" w:cs="Times New Roman"/>
+          <w:b/>
+          <w:b/>
+          <w:sz w:val="24"/>
+          <w:szCs w:val="24"/>
+          <w:lang w:val="en-US"/>
+        </w:rPr>
+      </w:pPr>
+      <w:r>
+        <w:rPr>
+          <w:rFonts w:eastAsia="Times New Roman" w:cs="Times New Roman" w:ascii="Times New Roman" w:hAnsi="Times New Roman"/>
+          <w:b/>
+          <w:sz w:val="32"/>
+          <w:szCs w:val="24"/>
+          <w:highlight w:val="yellow"/>
+          <w:lang w:val="en-US"/>
+        </w:rPr>
+        <w:t>ACKNOWLEDGMENTS</w:t>
       </w:r>
       <w:r>
         <w:rPr>
@@ -554,231 +702,129 @@
         </w:rPr>
         <w:t xml:space="preserve"> </w:t>
       </w:r>
-      <w:r>
-        <w:rPr>
-          <w:rFonts w:eastAsia="Times New Roman" w:cs="Times New Roman" w:ascii="Times New Roman" w:hAnsi="Times New Roman"/>
-          <w:b/>
-          <w:sz w:val="24"/>
-          <w:szCs w:val="24"/>
-          <w:lang w:val="en-US"/>
-        </w:rPr>
-        <w:t>2021</w:t>
-      </w:r>
-      <w:r>
-        <w:rPr>
-          <w:rFonts w:eastAsia="Times New Roman" w:cs="Times New Roman" w:ascii="Times New Roman" w:hAnsi="Times New Roman"/>
-          <w:sz w:val="24"/>
-          <w:szCs w:val="24"/>
-          <w:lang w:val="en-US"/>
-        </w:rPr>
-        <w:t>)</w:t>
-      </w:r>
-    </w:p>
-    <w:p>
-      <w:pPr>
-        <w:pStyle w:val="Normal"/>
-        <w:ind w:left="-1800" w:right="-1800" w:hanging="0"/>
-        <w:jc w:val="center"/>
-        <w:rPr>
-          <w:rFonts w:ascii="Times New Roman" w:hAnsi="Times New Roman" w:eastAsia="Times New Roman" w:cs="Times New Roman"/>
-          <w:sz w:val="24"/>
-          <w:szCs w:val="24"/>
-          <w:lang w:val="en-US"/>
-        </w:rPr>
-      </w:pPr>
-      <w:r>
-        <w:rPr>
-          <w:rFonts w:eastAsia="Times New Roman" w:cs="Times New Roman" w:ascii="Times New Roman" w:hAnsi="Times New Roman"/>
-          <w:sz w:val="24"/>
-          <w:szCs w:val="24"/>
-          <w:lang w:val="en-US"/>
-        </w:rPr>
-      </w:r>
-    </w:p>
-    <w:p>
-      <w:pPr>
-        <w:pStyle w:val="Normal"/>
-        <w:ind w:left="-1800" w:right="-1800" w:hanging="0"/>
-        <w:jc w:val="center"/>
-        <w:rPr>
-          <w:rFonts w:ascii="Times New Roman" w:hAnsi="Times New Roman" w:eastAsia="Times New Roman" w:cs="Times New Roman"/>
-          <w:sz w:val="24"/>
-          <w:szCs w:val="24"/>
-          <w:lang w:val="en-US"/>
-        </w:rPr>
-      </w:pPr>
-      <w:r>
-        <w:rPr>
-          <w:rFonts w:eastAsia="Times New Roman" w:cs="Times New Roman" w:ascii="Times New Roman" w:hAnsi="Times New Roman"/>
-          <w:sz w:val="24"/>
-          <w:szCs w:val="24"/>
-          <w:lang w:val="en-US"/>
-        </w:rPr>
-      </w:r>
-    </w:p>
-    <w:p>
-      <w:pPr>
-        <w:pStyle w:val="Normal"/>
-        <w:ind w:left="-1800" w:right="-1800" w:hanging="0"/>
-        <w:jc w:val="center"/>
-        <w:rPr>
-          <w:rFonts w:ascii="Times New Roman" w:hAnsi="Times New Roman" w:eastAsia="Times New Roman" w:cs="Times New Roman"/>
-          <w:sz w:val="24"/>
-          <w:szCs w:val="24"/>
-          <w:lang w:val="en-US"/>
-        </w:rPr>
-      </w:pPr>
-      <w:r>
-        <w:rPr>
-          <w:rFonts w:eastAsia="Times New Roman" w:cs="Times New Roman" w:ascii="Times New Roman" w:hAnsi="Times New Roman"/>
-          <w:sz w:val="24"/>
-          <w:szCs w:val="24"/>
-          <w:lang w:val="en-US"/>
-        </w:rPr>
-      </w:r>
-    </w:p>
-    <w:p>
-      <w:pPr>
-        <w:pStyle w:val="Normal"/>
-        <w:ind w:left="-1800" w:right="-1800" w:hanging="0"/>
-        <w:jc w:val="center"/>
-        <w:rPr>
-          <w:rFonts w:ascii="Times New Roman" w:hAnsi="Times New Roman" w:eastAsia="Times New Roman" w:cs="Times New Roman"/>
-          <w:sz w:val="24"/>
-          <w:szCs w:val="24"/>
-          <w:lang w:val="en-US"/>
-        </w:rPr>
-      </w:pPr>
-      <w:r>
-        <w:rPr>
-          <w:rFonts w:eastAsia="Times New Roman" w:cs="Times New Roman" w:ascii="Times New Roman" w:hAnsi="Times New Roman"/>
-          <w:sz w:val="24"/>
-          <w:szCs w:val="24"/>
-          <w:lang w:val="en-US"/>
-        </w:rPr>
-      </w:r>
-    </w:p>
-    <w:p>
-      <w:pPr>
-        <w:pStyle w:val="Normal"/>
-        <w:ind w:left="-1800" w:right="-1800" w:hanging="0"/>
-        <w:jc w:val="center"/>
-        <w:rPr>
-          <w:rFonts w:ascii="Times New Roman" w:hAnsi="Times New Roman" w:eastAsia="Times New Roman" w:cs="Times New Roman"/>
-          <w:sz w:val="24"/>
-          <w:szCs w:val="24"/>
-          <w:lang w:val="en-US"/>
-        </w:rPr>
-      </w:pPr>
-      <w:r>
-        <w:rPr>
-          <w:rFonts w:eastAsia="Times New Roman" w:cs="Times New Roman" w:ascii="Times New Roman" w:hAnsi="Times New Roman"/>
-          <w:sz w:val="24"/>
-          <w:szCs w:val="24"/>
-          <w:lang w:val="en-US"/>
-        </w:rPr>
-      </w:r>
-    </w:p>
-    <w:p>
-      <w:pPr>
-        <w:pStyle w:val="Normal"/>
-        <w:ind w:left="-1800" w:right="-1800" w:hanging="0"/>
-        <w:jc w:val="center"/>
-        <w:rPr>
-          <w:rFonts w:ascii="Times New Roman" w:hAnsi="Times New Roman" w:eastAsia="Times New Roman" w:cs="Times New Roman"/>
-          <w:sz w:val="24"/>
-          <w:szCs w:val="24"/>
-          <w:lang w:val="en-US"/>
-        </w:rPr>
-      </w:pPr>
-      <w:r>
-        <w:rPr>
-          <w:rFonts w:eastAsia="Times New Roman" w:cs="Times New Roman" w:ascii="Times New Roman" w:hAnsi="Times New Roman"/>
-          <w:sz w:val="24"/>
-          <w:szCs w:val="24"/>
-          <w:lang w:val="en-US"/>
-        </w:rPr>
-      </w:r>
-    </w:p>
-    <w:p>
-      <w:pPr>
-        <w:pStyle w:val="Normal"/>
-        <w:jc w:val="center"/>
-        <w:rPr>
-          <w:rFonts w:ascii="Times New Roman" w:hAnsi="Times New Roman" w:eastAsia="Times New Roman" w:cs="Times New Roman"/>
-          <w:b/>
-          <w:b/>
-          <w:sz w:val="32"/>
-          <w:szCs w:val="24"/>
-          <w:lang w:val="en-US"/>
-        </w:rPr>
-      </w:pPr>
-      <w:r>
-        <w:rPr>
-          <w:rFonts w:eastAsia="Times New Roman" w:cs="Times New Roman" w:ascii="Times New Roman" w:hAnsi="Times New Roman"/>
-          <w:b/>
-          <w:sz w:val="32"/>
-          <w:szCs w:val="24"/>
-          <w:lang w:val="en-US"/>
-        </w:rPr>
-      </w:r>
-    </w:p>
-    <w:p>
-      <w:pPr>
-        <w:pStyle w:val="Normal"/>
-        <w:jc w:val="center"/>
-        <w:rPr>
-          <w:rFonts w:ascii="Times New Roman" w:hAnsi="Times New Roman" w:eastAsia="Times New Roman" w:cs="Times New Roman"/>
-          <w:b/>
-          <w:b/>
-          <w:sz w:val="24"/>
-          <w:szCs w:val="24"/>
-          <w:lang w:val="en-US"/>
-        </w:rPr>
-      </w:pPr>
-      <w:r>
-        <w:rPr>
-          <w:rFonts w:eastAsia="Times New Roman" w:cs="Times New Roman" w:ascii="Times New Roman" w:hAnsi="Times New Roman"/>
-          <w:b/>
-          <w:sz w:val="32"/>
-          <w:szCs w:val="24"/>
-          <w:highlight w:val="yellow"/>
-          <w:lang w:val="en-US"/>
-        </w:rPr>
-        <w:t>ACKNOWLEDGMENTS</w:t>
-      </w:r>
-      <w:r>
-        <w:rPr>
-          <w:rFonts w:eastAsia="Times New Roman" w:cs="Times New Roman" w:ascii="Times New Roman" w:hAnsi="Times New Roman"/>
-          <w:b/>
-          <w:sz w:val="24"/>
-          <w:szCs w:val="24"/>
-          <w:lang w:val="en-US"/>
-        </w:rPr>
-        <w:t xml:space="preserve"> </w:t>
-      </w:r>
-    </w:p>
-    <w:p>
-      <w:pPr>
-        <w:pStyle w:val="Normal"/>
-        <w:jc w:val="center"/>
-        <w:rPr>
-          <w:rFonts w:ascii="Times New Roman" w:hAnsi="Times New Roman" w:eastAsia="Times New Roman" w:cs="Times New Roman"/>
-          <w:b/>
-          <w:b/>
-          <w:sz w:val="24"/>
-          <w:szCs w:val="24"/>
-          <w:lang w:val="en-US"/>
-        </w:rPr>
-      </w:pPr>
-      <w:r>
-        <w:rPr>
-          <w:rFonts w:eastAsia="Times New Roman" w:cs="Times New Roman" w:ascii="Times New Roman" w:hAnsi="Times New Roman"/>
-          <w:b/>
-          <w:sz w:val="24"/>
-          <w:szCs w:val="24"/>
-          <w:lang w:val="en-US"/>
-        </w:rPr>
+    </w:p>
+    <w:p>
+      <w:pPr>
+        <w:pStyle w:val="Normal"/>
+        <w:jc w:val="both"/>
+        <w:rPr>
+          <w:rFonts w:ascii="Times New Roman" w:hAnsi="Times New Roman" w:eastAsia="Times New Roman" w:cs="Times New Roman"/>
+          <w:b/>
+          <w:b/>
+          <w:sz w:val="24"/>
+          <w:szCs w:val="24"/>
+          <w:lang w:val="en-US"/>
+        </w:rPr>
+      </w:pPr>
+      <w:r>
+        <w:rPr>
+          <w:rFonts w:eastAsia="Times New Roman" w:cs="Times New Roman" w:ascii="Times New Roman" w:hAnsi="Times New Roman"/>
+          <w:b/>
+          <w:sz w:val="24"/>
+          <w:szCs w:val="24"/>
+          <w:lang w:val="en-US"/>
+        </w:rPr>
+        <w:t xml:space="preserve">I would like to extend my sincere gratitude to Dr. N.L. Bhanumurthy for supervising the project and providing his valuable inputs and advice, </w:t>
+      </w:r>
+      <w:r>
+        <w:rPr>
+          <w:rFonts w:eastAsia="Times New Roman" w:cs="Times New Roman" w:ascii="Times New Roman" w:hAnsi="Times New Roman"/>
+          <w:b/>
+          <w:sz w:val="24"/>
+          <w:szCs w:val="24"/>
+          <w:lang w:val="en-US"/>
+        </w:rPr>
+        <w:t>without which the project could not have reached where it is</w:t>
+      </w:r>
+      <w:r>
+        <w:rPr>
+          <w:rFonts w:eastAsia="Times New Roman" w:cs="Times New Roman" w:ascii="Times New Roman" w:hAnsi="Times New Roman"/>
+          <w:b/>
+          <w:sz w:val="24"/>
+          <w:szCs w:val="24"/>
+          <w:lang w:val="en-US"/>
+        </w:rPr>
+        <w:t>. I appreciate the advice and mentoring over multiple meets by Varun Gumma, who has been my mentor through</w:t>
+      </w:r>
+      <w:r>
+        <w:rPr>
+          <w:rFonts w:eastAsia="Times New Roman" w:cs="Times New Roman" w:ascii="Times New Roman" w:hAnsi="Times New Roman"/>
+          <w:b/>
+          <w:sz w:val="24"/>
+          <w:szCs w:val="24"/>
+          <w:lang w:val="en-US"/>
+        </w:rPr>
+        <w:t>ou</w:t>
+      </w:r>
+      <w:r>
+        <w:rPr>
+          <w:rFonts w:eastAsia="Times New Roman" w:cs="Times New Roman" w:ascii="Times New Roman" w:hAnsi="Times New Roman"/>
+          <w:b/>
+          <w:sz w:val="24"/>
+          <w:szCs w:val="24"/>
+          <w:lang w:val="en-US"/>
+        </w:rPr>
+        <w:t xml:space="preserve">t the year and am also grateful </w:t>
+      </w:r>
+      <w:r>
+        <w:rPr>
+          <w:rFonts w:eastAsia="Times New Roman" w:cs="Times New Roman" w:ascii="Times New Roman" w:hAnsi="Times New Roman"/>
+          <w:b/>
+          <w:sz w:val="24"/>
+          <w:szCs w:val="24"/>
+          <w:lang w:val="en-US"/>
+        </w:rPr>
+        <w:t>to my project teammates who helped me understand and discover new concepts</w:t>
+      </w:r>
+      <w:r>
+        <w:rPr>
+          <w:rFonts w:eastAsia="Times New Roman" w:cs="Times New Roman" w:ascii="Times New Roman" w:hAnsi="Times New Roman"/>
+          <w:b/>
+          <w:sz w:val="24"/>
+          <w:szCs w:val="24"/>
+          <w:lang w:val="en-US"/>
+        </w:rPr>
+        <w:t xml:space="preserve">. I am thankful to the Department of Computer Science and </w:t>
+      </w:r>
+      <w:r>
+        <w:rPr>
+          <w:rFonts w:eastAsia="Times New Roman" w:cs="Times New Roman" w:ascii="Times New Roman" w:hAnsi="Times New Roman"/>
+          <w:b/>
+          <w:sz w:val="24"/>
+          <w:szCs w:val="24"/>
+          <w:lang w:val="en-US"/>
+        </w:rPr>
+        <w:t>I</w:t>
+      </w:r>
+      <w:r>
+        <w:rPr>
+          <w:rFonts w:eastAsia="Times New Roman" w:cs="Times New Roman" w:ascii="Times New Roman" w:hAnsi="Times New Roman"/>
+          <w:b/>
+          <w:sz w:val="24"/>
+          <w:szCs w:val="24"/>
+          <w:lang w:val="en-US"/>
+        </w:rPr>
+        <w:t xml:space="preserve">nformation </w:t>
+      </w:r>
+      <w:r>
+        <w:rPr>
+          <w:rFonts w:eastAsia="Times New Roman" w:cs="Times New Roman" w:ascii="Times New Roman" w:hAnsi="Times New Roman"/>
+          <w:b/>
+          <w:sz w:val="24"/>
+          <w:szCs w:val="24"/>
+          <w:lang w:val="en-US"/>
+        </w:rPr>
+        <w:t>S</w:t>
+      </w:r>
+      <w:r>
+        <w:rPr>
+          <w:rFonts w:eastAsia="Times New Roman" w:cs="Times New Roman" w:ascii="Times New Roman" w:hAnsi="Times New Roman"/>
+          <w:b/>
+          <w:sz w:val="24"/>
+          <w:szCs w:val="24"/>
+          <w:lang w:val="en-US"/>
+        </w:rPr>
+        <w:t>ystems for their courses and teaching, which has helped me advance in this project.  Finally, I wish to thank the AUGSD for allowing me to pursue this project as a design oriented project.</w:t>
       </w:r>
     </w:p>
     <w:p>
@@ -1574,72 +1620,16 @@
           <w:highlight w:val="yellow"/>
           <w:lang w:val="en-US"/>
         </w:rPr>
-        <w:t>20</w:t>
-      </w:r>
-      <w:r>
-        <w:rPr>
-          <w:rFonts w:eastAsia="Times New Roman" w:cs="Times New Roman" w:ascii="Times New Roman" w:hAnsi="Times New Roman"/>
-          <w:sz w:val="24"/>
-          <w:szCs w:val="24"/>
-          <w:highlight w:val="yellow"/>
-          <w:lang w:val="en-US"/>
-        </w:rPr>
-        <w:t>18A7PS0172</w:t>
-      </w:r>
-      <w:r>
-        <w:rPr>
-          <w:rFonts w:eastAsia="Times New Roman" w:cs="Times New Roman" w:ascii="Times New Roman" w:hAnsi="Times New Roman"/>
-          <w:sz w:val="24"/>
-          <w:szCs w:val="24"/>
-          <w:highlight w:val="yellow"/>
-          <w:lang w:val="en-US"/>
-        </w:rPr>
-        <w:t>H</w:t>
-      </w:r>
-      <w:r>
-        <w:rPr>
-          <w:rFonts w:eastAsia="Times New Roman" w:cs="Times New Roman" w:ascii="Times New Roman" w:hAnsi="Times New Roman"/>
-          <w:sz w:val="24"/>
-          <w:szCs w:val="24"/>
-          <w:lang w:val="en-US"/>
-        </w:rPr>
-        <w:t xml:space="preserve">) in partial fulfillment of the requirements of the course </w:t>
-      </w:r>
-      <w:r>
-        <w:rPr>
-          <w:rFonts w:eastAsia="Times New Roman" w:cs="Times New Roman" w:ascii="Times New Roman" w:hAnsi="Times New Roman"/>
-          <w:sz w:val="24"/>
-          <w:szCs w:val="24"/>
-          <w:lang w:val="en-US"/>
-        </w:rPr>
-        <w:t>CS</w:t>
-      </w:r>
-      <w:r>
-        <w:rPr>
-          <w:rFonts w:eastAsia="Times New Roman" w:cs="Times New Roman" w:ascii="Times New Roman" w:hAnsi="Times New Roman"/>
-          <w:sz w:val="24"/>
-          <w:szCs w:val="24"/>
-          <w:lang w:val="en-US"/>
-        </w:rPr>
-        <w:t xml:space="preserve"> F</w:t>
-      </w:r>
-      <w:r>
-        <w:rPr>
-          <w:rFonts w:eastAsia="Times New Roman" w:cs="Times New Roman" w:ascii="Times New Roman" w:hAnsi="Times New Roman"/>
-          <w:sz w:val="24"/>
-          <w:szCs w:val="24"/>
-          <w:lang w:val="en-US"/>
-        </w:rPr>
-        <w:t>37</w:t>
-      </w:r>
-      <w:r>
-        <w:rPr>
-          <w:rFonts w:eastAsia="Times New Roman" w:cs="Times New Roman" w:ascii="Times New Roman" w:hAnsi="Times New Roman"/>
-          <w:sz w:val="24"/>
-          <w:szCs w:val="24"/>
-          <w:lang w:val="en-US"/>
-        </w:rPr>
-        <w:t xml:space="preserve">6, Study </w:t>
+        <w:t>2018A7PS0172H</w:t>
+      </w:r>
+      <w:r>
+        <w:rPr>
+          <w:rFonts w:eastAsia="Times New Roman" w:cs="Times New Roman" w:ascii="Times New Roman" w:hAnsi="Times New Roman"/>
+          <w:sz w:val="24"/>
+          <w:szCs w:val="24"/>
+          <w:lang w:val="en-US"/>
+        </w:rPr>
+        <w:t xml:space="preserve">) in partial fulfillment of the requirements of the course CS F376, Study </w:t>
       </w:r>
       <w:bookmarkStart w:id="0" w:name="_GoBack"/>
       <w:bookmarkEnd w:id="0"/>
@@ -1781,17 +1771,7 @@
           <w:szCs w:val="24"/>
           <w:lang w:val="en-US"/>
         </w:rPr>
-        <w:t xml:space="preserve">Date:  </w:t>
-      </w:r>
-      <w:r>
-        <w:rPr>
-          <w:rFonts w:eastAsia="Times New Roman" w:cs="Times New Roman" w:ascii="Times New Roman" w:hAnsi="Times New Roman"/>
-          <w:b/>
-          <w:sz w:val="24"/>
-          <w:szCs w:val="24"/>
-          <w:lang w:val="en-US"/>
-        </w:rPr>
-        <w:t xml:space="preserve">                                                                                          (</w:t>
+        <w:t>Date:                                                                                            (</w:t>
       </w:r>
       <w:r>
         <w:rPr>
@@ -1942,22 +1922,23 @@
       <w:pPr>
         <w:pStyle w:val="Normal"/>
         <w:ind w:left="-1800" w:right="-1800" w:hanging="0"/>
-        <w:jc w:val="center"/>
+        <w:jc w:val="left"/>
         <w:rPr>
           <w:rFonts w:ascii="Times New Roman" w:hAnsi="Times New Roman" w:cs="Times New Roman"/>
           <w:b/>
           <w:b/>
-          <w:sz w:val="32"/>
-          <w:szCs w:val="32"/>
+          <w:sz w:val="24"/>
+          <w:szCs w:val="24"/>
         </w:rPr>
       </w:pPr>
       <w:r>
         <w:rPr>
           <w:rFonts w:cs="Times New Roman" w:ascii="Times New Roman" w:hAnsi="Times New Roman"/>
           <w:b/>
-          <w:sz w:val="32"/>
-          <w:szCs w:val="32"/>
-        </w:rPr>
+          <w:sz w:val="24"/>
+          <w:szCs w:val="24"/>
+        </w:rPr>
+        <w:t xml:space="preserve">                          </w:t>
       </w:r>
     </w:p>
     <w:p>
@@ -2769,7 +2750,7 @@
         <w:docPartGallery w:val="Page Numbers (Bottom of Page)"/>
         <w:docPartUnique w:val="true"/>
       </w:docPartObj>
-      <w:id w:val="2021553657"/>
+      <w:id w:val="568774496"/>
     </w:sdtPr>
     <w:sdtContent>
       <w:p>
@@ -2792,7 +2773,7 @@
         </w:r>
         <w:r>
           <w:rPr/>
-          <w:t>5</w:t>
+          <w:t>2</w:t>
         </w:r>
         <w:r>
           <w:rPr/>
@@ -3209,6 +3190,7 @@
     <w:rsid w:val="000d62b0"/>
     <w:pPr>
       <w:widowControl/>
+      <w:suppressAutoHyphens w:val="true"/>
       <w:bidi w:val="0"/>
       <w:spacing w:lineRule="auto" w:line="276" w:before="0" w:after="200"/>
       <w:jc w:val="left"/>
@@ -3422,6 +3404,7 @@
     <w:rsid w:val="002c0dcc"/>
     <w:pPr>
       <w:widowControl/>
+      <w:suppressAutoHyphens w:val="true"/>
       <w:bidi w:val="0"/>
       <w:spacing w:lineRule="auto" w:line="240" w:before="0" w:after="0"/>
       <w:jc w:val="left"/>
